--- a/documentos/MONTAGEM_DE_PC_Documentação_Projeto.docx
+++ b/documentos/MONTAGEM_DE_PC_Documentação_Projeto.docx
@@ -1,6 +1,6 @@
 
 <file path=word/document.xml><?xml version="1.0" encoding="utf-8"?>
-<w:document xmlns:wpc="http://schemas.microsoft.com/office/word/2010/wordprocessingCanvas" xmlns:mc="http://schemas.openxmlformats.org/markup-compatibility/2006" xmlns:o="urn:schemas-microsoft-com:office:office" xmlns:r="http://schemas.openxmlformats.org/officeDocument/2006/relationships" xmlns:m="http://schemas.openxmlformats.org/officeDocument/2006/math" xmlns:v="urn:schemas-microsoft-com:vml" xmlns:wp14="http://schemas.microsoft.com/office/word/2010/wordprocessingDrawing" xmlns:wp="http://schemas.openxmlformats.org/drawingml/2006/wordprocessingDrawing" xmlns:w10="urn:schemas-microsoft-com:office:word" xmlns:w="http://schemas.openxmlformats.org/wordprocessingml/2006/main" xmlns:w14="http://schemas.microsoft.com/office/word/2010/wordml" xmlns:w15="http://schemas.microsoft.com/office/word/2012/wordml" xmlns:wpg="http://schemas.microsoft.com/office/word/2010/wordprocessingGroup" xmlns:wpi="http://schemas.microsoft.com/office/word/2010/wordprocessingInk" xmlns:wne="http://schemas.microsoft.com/office/word/2006/wordml" xmlns:wps="http://schemas.microsoft.com/office/word/2010/wordprocessingShape" xmlns:w16se="http://schemas.microsoft.com/office/word/2015/wordml/symex" xmlns:w16cid="http://schemas.microsoft.com/office/word/2016/wordml/cid" xmlns:w16="http://schemas.microsoft.com/office/word/2018/wordml" xmlns:w16cex="http://schemas.microsoft.com/office/word/2018/wordml/cex" xmlns:w16sdtdh="http://schemas.microsoft.com/office/word/2020/wordml/sdtdatahash" xmlns:w16sdtfl="http://schemas.microsoft.com/office/word/2024/wordml/sdtformatlock" xmlns:a="http://schemas.openxmlformats.org/drawingml/2006/main" xmlns:pic="http://schemas.openxmlformats.org/drawingml/2006/picture" xmlns:a14="http://schemas.microsoft.com/office/drawing/2010/main" mc:Ignorable="w14 w15 wp14 w16se w16cid w16 w16cex w16sdtdh w16sdtfl">
+<w:document xmlns:wpc="http://schemas.microsoft.com/office/word/2010/wordprocessingCanvas" xmlns:mc="http://schemas.openxmlformats.org/markup-compatibility/2006" xmlns:o="urn:schemas-microsoft-com:office:office" xmlns:r="http://schemas.openxmlformats.org/officeDocument/2006/relationships" xmlns:m="http://schemas.openxmlformats.org/officeDocument/2006/math" xmlns:v="urn:schemas-microsoft-com:vml" xmlns:wp14="http://schemas.microsoft.com/office/word/2010/wordprocessingDrawing" xmlns:wp="http://schemas.openxmlformats.org/drawingml/2006/wordprocessingDrawing" xmlns:w10="urn:schemas-microsoft-com:office:word" xmlns:w="http://schemas.openxmlformats.org/wordprocessingml/2006/main" xmlns:w14="http://schemas.microsoft.com/office/word/2010/wordml" xmlns:w15="http://schemas.microsoft.com/office/word/2012/wordml" xmlns:wpg="http://schemas.microsoft.com/office/word/2010/wordprocessingGroup" xmlns:wpi="http://schemas.microsoft.com/office/word/2010/wordprocessingInk" xmlns:wne="http://schemas.microsoft.com/office/word/2006/wordml" xmlns:wps="http://schemas.microsoft.com/office/word/2010/wordprocessingShape" xmlns:w16se="http://schemas.microsoft.com/office/word/2015/wordml/symex" xmlns:w16cid="http://schemas.microsoft.com/office/word/2016/wordml/cid" xmlns:w16="http://schemas.microsoft.com/office/word/2018/wordml" xmlns:w16cex="http://schemas.microsoft.com/office/word/2018/wordml/cex" xmlns:w16sdtdh="http://schemas.microsoft.com/office/word/2020/wordml/sdtdatahash" xmlns:w16sdtfl="http://schemas.microsoft.com/office/word/2024/wordml/sdtformatlock" xmlns:a="http://schemas.openxmlformats.org/drawingml/2006/main" xmlns:pic="http://schemas.openxmlformats.org/drawingml/2006/picture" xmlns:a14="http://schemas.microsoft.com/office/drawing/2010/main" xmlns:w16du="http://schemas.microsoft.com/office/word/2023/wordml/word16du" mc:Ignorable="w14 w15 wp14 w16se w16cid w16 w16cex w16sdtdh w16sdtfl">
   <w:body>
     <w:p xmlns:wp14="http://schemas.microsoft.com/office/word/2010/wordml" wp14:paraId="1E207724" wp14:textId="7AD5BDED">
       <w:pPr>
@@ -30263,6 +30263,9 @@
     <w:p>
       <w:pPr>
         <w:pStyle w:val="Normal"/>
+        <w:rPr>
+          <w:ins w:author="GUSTAVO DE OLIVEIRA REGO MORAIS" w:date="2025-07-01T23:20:16.308Z" w16du:dateUtc="2025-07-01T23:20:16.308Z" w:id="1721105583"/>
+        </w:rPr>
       </w:pPr>
       <w:r>
         <w:rPr/>
@@ -30284,6 +30287,1100 @@
         <w:rPr/>
         <w:t>-gamer/. Acesso em: 12 mai. 2025.</w:t>
       </w:r>
+    </w:p>
+    <w:p>
+      <w:r>
+        <w:br w:type="page"/>
+      </w:r>
+    </w:p>
+    <w:p>
+      <w:pPr>
+        <w:jc w:val="both"/>
+        <w:rPr>
+          <w:ins w:author="GUSTAVO DE OLIVEIRA REGO MORAIS" w:date="2025-07-02T00:26:37.71Z" w16du:dateUtc="2025-07-02T00:26:37.71Z" w:id="1023791701"/>
+        </w:rPr>
+        <w:pPrChange w:author="GUSTAVO DE OLIVEIRA REGO MORAIS" w:date="2025-07-01T23:35:41.922Z">
+          <w:pPr/>
+        </w:pPrChange>
+      </w:pPr>
+      <w:ins w:author="GUSTAVO DE OLIVEIRA REGO MORAIS" w:date="2025-07-01T23:35:32.495Z" w:id="1634727971">
+        <w:r>
+          <w:rPr>
+            <w:rFonts w:ascii="Aptos" w:hAnsi="Aptos" w:eastAsia="Aptos" w:cs="Aptos"/>
+            <w:noProof w:val="0"/>
+            <w:sz w:val="24"/>
+            <w:szCs w:val="24"/>
+            <w:lang w:val="pt-BR"/>
+          </w:rPr>
+          <w:t>Este projeto visa facilitar a montagem de PCs personalizados com o uso de IA.</w:t>
+        </w:r>
+        <w:r>
+          <w:rPr>
+            <w:rFonts w:ascii="Aptos" w:hAnsi="Aptos" w:eastAsia="Aptos" w:cs="Aptos"/>
+            <w:noProof w:val="0"/>
+            <w:sz w:val="24"/>
+            <w:szCs w:val="24"/>
+            <w:lang w:val="pt-BR"/>
+          </w:rPr>
+          <w:t xml:space="preserve"> O problema é a dificuldade dos usuários em escolher peças compatíveis e otimizadas.</w:t>
+        </w:r>
+        <w:r>
+          <w:rPr>
+            <w:rFonts w:ascii="Aptos" w:hAnsi="Aptos" w:eastAsia="Aptos" w:cs="Aptos"/>
+            <w:noProof w:val="0"/>
+            <w:sz w:val="24"/>
+            <w:szCs w:val="24"/>
+            <w:lang w:val="pt-BR"/>
+          </w:rPr>
+          <w:t xml:space="preserve"> A solução é um site com IA que coleta preferências e gera builds automaticamente.</w:t>
+        </w:r>
+        <w:r>
+          <w:rPr>
+            <w:rFonts w:ascii="Aptos" w:hAnsi="Aptos" w:eastAsia="Aptos" w:cs="Aptos"/>
+            <w:noProof w:val="0"/>
+            <w:sz w:val="24"/>
+            <w:szCs w:val="24"/>
+            <w:lang w:val="pt-BR"/>
+          </w:rPr>
+          <w:t xml:space="preserve"> Foi desenvolvido com </w:t>
+        </w:r>
+        <w:r>
+          <w:rPr>
+            <w:rFonts w:ascii="Aptos" w:hAnsi="Aptos" w:eastAsia="Aptos" w:cs="Aptos"/>
+            <w:noProof w:val="0"/>
+            <w:sz w:val="24"/>
+            <w:szCs w:val="24"/>
+            <w:lang w:val="pt-BR"/>
+          </w:rPr>
+          <w:t>TypeScript</w:t>
+        </w:r>
+        <w:r>
+          <w:rPr>
+            <w:rFonts w:ascii="Aptos" w:hAnsi="Aptos" w:eastAsia="Aptos" w:cs="Aptos"/>
+            <w:noProof w:val="0"/>
+            <w:sz w:val="24"/>
+            <w:szCs w:val="24"/>
+            <w:lang w:val="pt-BR"/>
+          </w:rPr>
+          <w:t>, Node.js e Gemini AI.</w:t>
+        </w:r>
+      </w:ins>
+    </w:p>
+    <w:p>
+      <w:pPr>
+        <w:jc w:val="both"/>
+        <w:rPr>
+          <w:ins w:author="GUSTAVO DE OLIVEIRA REGO MORAIS" w:date="2025-07-01T23:36:11.776Z" w16du:dateUtc="2025-07-01T23:36:11.776Z" w:id="1049226549"/>
+          <w:rFonts w:ascii="Aptos" w:hAnsi="Aptos" w:eastAsia="Aptos" w:cs="Aptos"/>
+          <w:noProof w:val="0"/>
+          <w:sz w:val="24"/>
+          <w:szCs w:val="24"/>
+          <w:lang w:val="pt-BR"/>
+        </w:rPr>
+      </w:pPr>
+    </w:p>
+    <w:p>
+      <w:pPr>
+        <w:pStyle w:val="Normal"/>
+        <w:jc w:val="both"/>
+        <w:rPr>
+          <w:ins w:author="GUSTAVO DE OLIVEIRA REGO MORAIS" w:date="2025-07-02T00:23:02.839Z" w16du:dateUtc="2025-07-02T00:23:02.839Z" w:id="867126592"/>
+          <w:noProof w:val="0"/>
+          <w:sz w:val="24"/>
+          <w:szCs w:val="24"/>
+          <w:lang w:val="pt-BR"/>
+        </w:rPr>
+      </w:pPr>
+      <w:ins w:author="GUSTAVO DE OLIVEIRA REGO MORAIS" w:date="2025-07-02T00:22:49.577Z" w:id="1387238133">
+        <w:r>
+          <w:rPr>
+            <w:noProof w:val="0"/>
+            <w:lang w:val="pt-BR"/>
+          </w:rPr>
+          <w:t xml:space="preserve">Para executar o projeto localmente, é necessário ter o Node.js instalado e uma chave de API do Gemini. O processo começa acessando a pasta raiz do projeto com o comando </w:t>
+        </w:r>
+        <w:r>
+          <w:rPr>
+            <w:noProof w:val="0"/>
+            <w:lang w:val="pt-BR"/>
+          </w:rPr>
+          <w:t>cd</w:t>
+        </w:r>
+        <w:r>
+          <w:rPr>
+            <w:noProof w:val="0"/>
+            <w:lang w:val="pt-BR"/>
+          </w:rPr>
+          <w:t xml:space="preserve"> </w:t>
+        </w:r>
+        <w:r>
+          <w:rPr>
+            <w:noProof w:val="0"/>
+            <w:lang w:val="pt-BR"/>
+          </w:rPr>
+          <w:t>codigo</w:t>
+        </w:r>
+        <w:r>
+          <w:rPr>
+            <w:noProof w:val="0"/>
+            <w:lang w:val="pt-BR"/>
+          </w:rPr>
+          <w:t xml:space="preserve">/MONTAGEM_DE_PC. Em seguida, é preciso instalar as dependências utilizando os seguintes comandos no terminal: </w:t>
+        </w:r>
+        <w:r>
+          <w:rPr>
+            <w:noProof w:val="0"/>
+            <w:lang w:val="pt-BR"/>
+          </w:rPr>
+          <w:t>npm</w:t>
+        </w:r>
+        <w:r>
+          <w:rPr>
+            <w:noProof w:val="0"/>
+            <w:lang w:val="pt-BR"/>
+          </w:rPr>
+          <w:t xml:space="preserve"> </w:t>
+        </w:r>
+        <w:r>
+          <w:rPr>
+            <w:noProof w:val="0"/>
+            <w:lang w:val="pt-BR"/>
+          </w:rPr>
+          <w:t>install</w:t>
+        </w:r>
+        <w:r>
+          <w:rPr>
+            <w:noProof w:val="0"/>
+            <w:lang w:val="pt-BR"/>
+          </w:rPr>
+          <w:t xml:space="preserve">, </w:t>
+        </w:r>
+        <w:r>
+          <w:rPr>
+            <w:noProof w:val="0"/>
+            <w:lang w:val="pt-BR"/>
+          </w:rPr>
+          <w:t>npm</w:t>
+        </w:r>
+        <w:r>
+          <w:rPr>
+            <w:noProof w:val="0"/>
+            <w:lang w:val="pt-BR"/>
+          </w:rPr>
+          <w:t xml:space="preserve"> </w:t>
+        </w:r>
+        <w:r>
+          <w:rPr>
+            <w:noProof w:val="0"/>
+            <w:lang w:val="pt-BR"/>
+          </w:rPr>
+          <w:t>install</w:t>
+        </w:r>
+        <w:r>
+          <w:rPr>
+            <w:noProof w:val="0"/>
+            <w:lang w:val="pt-BR"/>
+          </w:rPr>
+          <w:t xml:space="preserve"> --</w:t>
+        </w:r>
+        <w:r>
+          <w:rPr>
+            <w:noProof w:val="0"/>
+            <w:lang w:val="pt-BR"/>
+          </w:rPr>
+          <w:t>save-dev</w:t>
+        </w:r>
+        <w:r>
+          <w:rPr>
+            <w:noProof w:val="0"/>
+            <w:lang w:val="pt-BR"/>
+          </w:rPr>
+          <w:t xml:space="preserve"> @types/react @types/react-dom, </w:t>
+        </w:r>
+        <w:r>
+          <w:rPr>
+            <w:noProof w:val="0"/>
+            <w:lang w:val="pt-BR"/>
+          </w:rPr>
+          <w:t>npm</w:t>
+        </w:r>
+        <w:r>
+          <w:rPr>
+            <w:noProof w:val="0"/>
+            <w:lang w:val="pt-BR"/>
+          </w:rPr>
+          <w:t xml:space="preserve"> </w:t>
+        </w:r>
+        <w:r>
+          <w:rPr>
+            <w:noProof w:val="0"/>
+            <w:lang w:val="pt-BR"/>
+          </w:rPr>
+          <w:t>install</w:t>
+        </w:r>
+        <w:r>
+          <w:rPr>
+            <w:noProof w:val="0"/>
+            <w:lang w:val="pt-BR"/>
+          </w:rPr>
+          <w:t xml:space="preserve"> </w:t>
+        </w:r>
+        <w:r>
+          <w:rPr>
+            <w:noProof w:val="0"/>
+            <w:lang w:val="pt-BR"/>
+          </w:rPr>
+          <w:t>vite</w:t>
+        </w:r>
+        <w:r>
+          <w:rPr>
+            <w:noProof w:val="0"/>
+            <w:lang w:val="pt-BR"/>
+          </w:rPr>
+          <w:t xml:space="preserve"> --</w:t>
+        </w:r>
+        <w:r>
+          <w:rPr>
+            <w:noProof w:val="0"/>
+            <w:lang w:val="pt-BR"/>
+          </w:rPr>
+          <w:t>save-dev</w:t>
+        </w:r>
+        <w:r>
+          <w:rPr>
+            <w:noProof w:val="0"/>
+            <w:lang w:val="pt-BR"/>
+          </w:rPr>
+          <w:t xml:space="preserve"> e </w:t>
+        </w:r>
+        <w:r>
+          <w:rPr>
+            <w:noProof w:val="0"/>
+            <w:lang w:val="pt-BR"/>
+          </w:rPr>
+          <w:t>npm</w:t>
+        </w:r>
+        <w:r>
+          <w:rPr>
+            <w:noProof w:val="0"/>
+            <w:lang w:val="pt-BR"/>
+          </w:rPr>
+          <w:t xml:space="preserve"> </w:t>
+        </w:r>
+        <w:r>
+          <w:rPr>
+            <w:noProof w:val="0"/>
+            <w:lang w:val="pt-BR"/>
+          </w:rPr>
+          <w:t>install</w:t>
+        </w:r>
+        <w:r>
+          <w:rPr>
+            <w:noProof w:val="0"/>
+            <w:lang w:val="pt-BR"/>
+          </w:rPr>
+          <w:t xml:space="preserve"> </w:t>
+        </w:r>
+        <w:r>
+          <w:rPr>
+            <w:noProof w:val="0"/>
+            <w:lang w:val="pt-BR"/>
+          </w:rPr>
+          <w:t>jspdf</w:t>
+        </w:r>
+        <w:r>
+          <w:rPr>
+            <w:noProof w:val="0"/>
+            <w:lang w:val="pt-BR"/>
+          </w:rPr>
+          <w:t>.</w:t>
+        </w:r>
+      </w:ins>
+    </w:p>
+    <w:p>
+      <w:pPr>
+        <w:pStyle w:val="Normal"/>
+        <w:jc w:val="both"/>
+        <w:rPr>
+          <w:ins w:author="GUSTAVO DE OLIVEIRA REGO MORAIS" w:date="2025-07-02T00:22:49.577Z" w16du:dateUtc="2025-07-02T00:22:49.577Z" w:id="1846106814"/>
+          <w:noProof w:val="0"/>
+          <w:sz w:val="24"/>
+          <w:szCs w:val="24"/>
+          <w:lang w:val="pt-BR"/>
+        </w:rPr>
+      </w:pPr>
+      <w:ins w:author="GUSTAVO DE OLIVEIRA REGO MORAIS" w:date="2025-07-02T00:22:49.577Z" w:id="239753642">
+        <w:r>
+          <w:rPr>
+            <w:noProof w:val="0"/>
+            <w:lang w:val="pt-BR"/>
+          </w:rPr>
+          <w:t xml:space="preserve">Como etapa opcional, recomenda-se rodar </w:t>
+        </w:r>
+        <w:r>
+          <w:rPr>
+            <w:noProof w:val="0"/>
+            <w:lang w:val="pt-BR"/>
+          </w:rPr>
+          <w:t>npm</w:t>
+        </w:r>
+        <w:r>
+          <w:rPr>
+            <w:noProof w:val="0"/>
+            <w:lang w:val="pt-BR"/>
+          </w:rPr>
+          <w:t xml:space="preserve"> </w:t>
+        </w:r>
+        <w:r>
+          <w:rPr>
+            <w:noProof w:val="0"/>
+            <w:lang w:val="pt-BR"/>
+          </w:rPr>
+          <w:t>audit</w:t>
+        </w:r>
+        <w:r>
+          <w:rPr>
+            <w:noProof w:val="0"/>
+            <w:lang w:val="pt-BR"/>
+          </w:rPr>
+          <w:t xml:space="preserve"> </w:t>
+        </w:r>
+        <w:r>
+          <w:rPr>
+            <w:noProof w:val="0"/>
+            <w:lang w:val="pt-BR"/>
+          </w:rPr>
+          <w:t>fix</w:t>
+        </w:r>
+        <w:r>
+          <w:rPr>
+            <w:noProof w:val="0"/>
+            <w:lang w:val="pt-BR"/>
+          </w:rPr>
+          <w:t xml:space="preserve"> --force para corrigir automaticamente vulnerabilidades encontradas nas dependências.</w:t>
+        </w:r>
+      </w:ins>
+    </w:p>
+    <w:p>
+      <w:pPr>
+        <w:pStyle w:val="Normal"/>
+        <w:spacing w:before="240" w:beforeAutospacing="off" w:after="240" w:afterAutospacing="off"/>
+        <w:ind w:left="0"/>
+        <w:rPr>
+          <w:ins w:author="GUSTAVO DE OLIVEIRA REGO MORAIS" w:date="2025-07-02T00:23:10.071Z" w16du:dateUtc="2025-07-02T00:23:10.071Z" w:id="1845726470"/>
+          <w:noProof w:val="0"/>
+          <w:sz w:val="24"/>
+          <w:szCs w:val="24"/>
+          <w:lang w:val="pt-BR"/>
+        </w:rPr>
+        <w:pPrChange w:author="GUSTAVO DE OLIVEIRA REGO MORAIS" w:date="2025-07-02T00:23:06.543Z">
+          <w:pPr/>
+        </w:pPrChange>
+      </w:pPr>
+      <w:ins w:author="GUSTAVO DE OLIVEIRA REGO MORAIS" w:date="2025-07-02T00:22:49.577Z" w:id="141877384">
+        <w:r>
+          <w:rPr>
+            <w:noProof w:val="0"/>
+            <w:lang w:val="pt-BR"/>
+          </w:rPr>
+          <w:t>Após isso, deve-se configurar a chave da API Gemini. Para isso, crie um arquivo chamado .</w:t>
+        </w:r>
+        <w:r>
+          <w:rPr>
+            <w:noProof w:val="0"/>
+            <w:lang w:val="pt-BR"/>
+          </w:rPr>
+          <w:t>env.local</w:t>
+        </w:r>
+        <w:r>
+          <w:rPr>
+            <w:noProof w:val="0"/>
+            <w:lang w:val="pt-BR"/>
+          </w:rPr>
+          <w:t xml:space="preserve"> na raiz do projeto e adicione a variável GEMINI_API_KEY com sua respectiva chave.</w:t>
+        </w:r>
+      </w:ins>
+    </w:p>
+    <w:p>
+      <w:pPr>
+        <w:pStyle w:val="Normal"/>
+        <w:spacing w:before="240" w:beforeAutospacing="off" w:after="240" w:afterAutospacing="off"/>
+        <w:ind w:left="0"/>
+        <w:rPr>
+          <w:ins w:author="GUSTAVO DE OLIVEIRA REGO MORAIS" w:date="2025-07-02T00:26:33.467Z" w16du:dateUtc="2025-07-02T00:26:33.467Z" w:id="1890561403"/>
+          <w:noProof w:val="0"/>
+          <w:sz w:val="24"/>
+          <w:szCs w:val="24"/>
+          <w:lang w:val="pt-BR"/>
+        </w:rPr>
+      </w:pPr>
+      <w:ins w:author="GUSTAVO DE OLIVEIRA REGO MORAIS" w:date="2025-07-02T00:22:49.577Z" w:id="786634404">
+        <w:r>
+          <w:rPr>
+            <w:noProof w:val="0"/>
+            <w:lang w:val="pt-BR"/>
+          </w:rPr>
+          <w:t xml:space="preserve">Com tudo pronto, basta iniciar o projeto localmente executando o comando </w:t>
+        </w:r>
+        <w:r>
+          <w:rPr>
+            <w:noProof w:val="0"/>
+            <w:lang w:val="pt-BR"/>
+          </w:rPr>
+          <w:t>npm</w:t>
+        </w:r>
+        <w:r>
+          <w:rPr>
+            <w:noProof w:val="0"/>
+            <w:lang w:val="pt-BR"/>
+          </w:rPr>
+          <w:t xml:space="preserve"> </w:t>
+        </w:r>
+        <w:r>
+          <w:rPr>
+            <w:noProof w:val="0"/>
+            <w:lang w:val="pt-BR"/>
+          </w:rPr>
+          <w:t>run</w:t>
+        </w:r>
+        <w:r>
+          <w:rPr>
+            <w:noProof w:val="0"/>
+            <w:lang w:val="pt-BR"/>
+          </w:rPr>
+          <w:t xml:space="preserve"> dev.</w:t>
+        </w:r>
+      </w:ins>
+    </w:p>
+    <w:p>
+      <w:pPr>
+        <w:pStyle w:val="Normal"/>
+        <w:spacing w:before="240" w:beforeAutospacing="off" w:after="240" w:afterAutospacing="off"/>
+        <w:ind w:left="0"/>
+        <w:rPr>
+          <w:ins w:author="GUSTAVO DE OLIVEIRA REGO MORAIS" w:date="2025-07-02T00:19:45.553Z" w16du:dateUtc="2025-07-02T00:19:45.553Z" w:id="823609222"/>
+          <w:noProof w:val="0"/>
+          <w:lang w:val="pt-BR"/>
+        </w:rPr>
+      </w:pPr>
+    </w:p>
+    <w:p>
+      <w:pPr>
+        <w:spacing w:before="240" w:beforeAutospacing="off" w:after="240" w:afterAutospacing="off"/>
+        <w:jc w:val="both"/>
+        <w:rPr>
+          <w:ins w:author="GUSTAVO DE OLIVEIRA REGO MORAIS" w:date="2025-07-02T00:25:07.433Z" w16du:dateUtc="2025-07-02T00:25:07.433Z" w:id="233276897"/>
+          <w:rFonts w:ascii="Aptos" w:hAnsi="Aptos" w:eastAsia="Aptos" w:cs="Aptos"/>
+          <w:noProof w:val="0"/>
+          <w:sz w:val="24"/>
+          <w:szCs w:val="24"/>
+          <w:lang w:val="pt-BR"/>
+        </w:rPr>
+        <w:pPrChange w:author="GUSTAVO DE OLIVEIRA REGO MORAIS" w:date="2025-07-02T00:20:03.205Z">
+          <w:pPr/>
+        </w:pPrChange>
+      </w:pPr>
+      <w:ins w:author="GUSTAVO DE OLIVEIRA REGO MORAIS" w:date="2025-07-02T00:20:03.241Z" w:id="1695434899">
+        <w:r>
+          <w:rPr>
+            <w:rFonts w:ascii="Aptos" w:hAnsi="Aptos" w:eastAsia="Aptos" w:cs="Aptos"/>
+            <w:b w:val="1"/>
+            <w:bCs w:val="1"/>
+            <w:noProof w:val="0"/>
+            <w:sz w:val="24"/>
+            <w:szCs w:val="24"/>
+            <w:lang w:val="pt-BR"/>
+          </w:rPr>
+          <w:t>autor:</w:t>
+        </w:r>
+        <w:r>
+          <w:rPr>
+            <w:rFonts w:ascii="Aptos" w:hAnsi="Aptos" w:eastAsia="Aptos" w:cs="Aptos"/>
+            <w:noProof w:val="0"/>
+            <w:sz w:val="24"/>
+            <w:szCs w:val="24"/>
+            <w:lang w:val="pt-BR"/>
+          </w:rPr>
+          <w:t xml:space="preserve"> </w:t>
+        </w:r>
+        <w:r>
+          <w:rPr>
+            <w:rFonts w:ascii="Aptos" w:hAnsi="Aptos" w:eastAsia="Aptos" w:cs="Aptos"/>
+            <w:noProof w:val="0"/>
+            <w:sz w:val="24"/>
+            <w:szCs w:val="24"/>
+            <w:lang w:val="pt-BR"/>
+          </w:rPr>
+          <w:t>Arlison</w:t>
+        </w:r>
+        <w:r>
+          <w:rPr>
+            <w:rFonts w:ascii="Aptos" w:hAnsi="Aptos" w:eastAsia="Aptos" w:cs="Aptos"/>
+            <w:noProof w:val="0"/>
+            <w:sz w:val="24"/>
+            <w:szCs w:val="24"/>
+            <w:lang w:val="pt-BR"/>
+          </w:rPr>
+          <w:t xml:space="preserve"> Gaspar de Oliveira, Ítalo Francisco Almeida de Oliveira, Gustavo de Oliveira Rego Morais, Joao Pedro Miranda Sousa, Cauã Gabriel Santos Barros </w:t>
+        </w:r>
+        <w:r>
+          <w:rPr>
+            <w:rFonts w:ascii="Aptos" w:hAnsi="Aptos" w:eastAsia="Aptos" w:cs="Aptos"/>
+            <w:b w:val="1"/>
+            <w:bCs w:val="1"/>
+            <w:noProof w:val="0"/>
+            <w:sz w:val="24"/>
+            <w:szCs w:val="24"/>
+            <w:lang w:val="pt-BR"/>
+          </w:rPr>
+          <w:t>contato:</w:t>
+        </w:r>
+        <w:r>
+          <w:rPr>
+            <w:rFonts w:ascii="Aptos" w:hAnsi="Aptos" w:eastAsia="Aptos" w:cs="Aptos"/>
+            <w:noProof w:val="0"/>
+            <w:sz w:val="24"/>
+            <w:szCs w:val="24"/>
+            <w:lang w:val="pt-BR"/>
+          </w:rPr>
+          <w:t xml:space="preserve"> </w:t>
+        </w:r>
+      </w:ins>
+      <w:ins w:author="GUSTAVO DE OLIVEIRA REGO MORAIS" w:date="2025-07-02T00:20:03.24Z" w:id="1755634865">
+        <w:r>
+          <w:fldChar w:fldCharType="begin"/>
+        </w:r>
+        <w:r>
+          <w:instrText xml:space="preserve">HYPERLINK "mailto:Arlison.go@discente.ufma.br" </w:instrText>
+        </w:r>
+        <w:r>
+          <w:fldChar w:fldCharType="separate"/>
+        </w:r>
+      </w:ins>
+      <w:ins w:author="GUSTAVO DE OLIVEIRA REGO MORAIS" w:date="2025-07-02T00:20:03.241Z" w:id="1032623654">
+        <w:r>
+          <w:rPr>
+            <w:rStyle w:val="Hyperlink"/>
+            <w:rFonts w:ascii="Aptos" w:hAnsi="Aptos" w:eastAsia="Aptos" w:cs="Aptos"/>
+            <w:noProof w:val="0"/>
+            <w:sz w:val="24"/>
+            <w:szCs w:val="24"/>
+            <w:lang w:val="pt-BR"/>
+          </w:rPr>
+          <w:t>Arlison.go@discente.ufma.br</w:t>
+        </w:r>
+      </w:ins>
+      <w:ins w:author="GUSTAVO DE OLIVEIRA REGO MORAIS" w:date="2025-07-02T00:20:03.24Z" w:id="1712639343">
+        <w:r>
+          <w:fldChar w:fldCharType="end"/>
+        </w:r>
+      </w:ins>
+      <w:ins w:author="GUSTAVO DE OLIVEIRA REGO MORAIS" w:date="2025-07-02T00:20:03.241Z" w:id="779576893">
+        <w:r>
+          <w:rPr>
+            <w:rFonts w:ascii="Aptos" w:hAnsi="Aptos" w:eastAsia="Aptos" w:cs="Aptos"/>
+            <w:noProof w:val="0"/>
+            <w:sz w:val="24"/>
+            <w:szCs w:val="24"/>
+            <w:lang w:val="pt-BR"/>
+          </w:rPr>
+          <w:t xml:space="preserve"> </w:t>
+        </w:r>
+      </w:ins>
+    </w:p>
+    <w:p>
+      <w:pPr>
+        <w:spacing w:before="240" w:beforeAutospacing="off" w:after="240" w:afterAutospacing="off"/>
+        <w:jc w:val="both"/>
+        <w:rPr>
+          <w:ins w:author="GUSTAVO DE OLIVEIRA REGO MORAIS" w:date="2025-07-02T00:25:14.097Z" w16du:dateUtc="2025-07-02T00:25:14.097Z" w:id="718444064"/>
+          <w:rFonts w:ascii="Aptos" w:hAnsi="Aptos" w:eastAsia="Aptos" w:cs="Aptos"/>
+          <w:noProof w:val="0"/>
+          <w:sz w:val="24"/>
+          <w:szCs w:val="24"/>
+          <w:lang w:val="pt-BR"/>
+        </w:rPr>
+      </w:pPr>
+      <w:ins w:author="GUSTAVO DE OLIVEIRA REGO MORAIS" w:date="2025-07-02T00:20:03.241Z" w:id="1759226933">
+        <w:r>
+          <w:rPr>
+            <w:rFonts w:ascii="Aptos" w:hAnsi="Aptos" w:eastAsia="Aptos" w:cs="Aptos"/>
+            <w:b w:val="1"/>
+            <w:bCs w:val="1"/>
+            <w:noProof w:val="0"/>
+            <w:sz w:val="24"/>
+            <w:szCs w:val="24"/>
+            <w:lang w:val="pt-BR"/>
+          </w:rPr>
+          <w:t>data última versão:</w:t>
+        </w:r>
+        <w:r>
+          <w:rPr>
+            <w:rFonts w:ascii="Aptos" w:hAnsi="Aptos" w:eastAsia="Aptos" w:cs="Aptos"/>
+            <w:noProof w:val="0"/>
+            <w:sz w:val="24"/>
+            <w:szCs w:val="24"/>
+            <w:lang w:val="pt-BR"/>
+          </w:rPr>
+          <w:t xml:space="preserve"> </w:t>
+        </w:r>
+      </w:ins>
+      <w:ins w:author="GUSTAVO DE OLIVEIRA REGO MORAIS" w:date="2025-07-02T00:24:49.57Z" w:id="1127398277">
+        <w:r>
+          <w:rPr>
+            <w:rFonts w:ascii="Aptos" w:hAnsi="Aptos" w:eastAsia="Aptos" w:cs="Aptos"/>
+            <w:noProof w:val="0"/>
+            <w:sz w:val="24"/>
+            <w:szCs w:val="24"/>
+            <w:lang w:val="pt-BR"/>
+          </w:rPr>
+          <w:t>01</w:t>
+        </w:r>
+      </w:ins>
+      <w:ins w:author="GUSTAVO DE OLIVEIRA REGO MORAIS" w:date="2025-07-02T00:20:03.241Z" w:id="1479158448">
+        <w:r>
+          <w:rPr>
+            <w:rFonts w:ascii="Aptos" w:hAnsi="Aptos" w:eastAsia="Aptos" w:cs="Aptos"/>
+            <w:noProof w:val="0"/>
+            <w:sz w:val="24"/>
+            <w:szCs w:val="24"/>
+            <w:lang w:val="pt-BR"/>
+          </w:rPr>
+          <w:t>/0</w:t>
+        </w:r>
+      </w:ins>
+      <w:ins w:author="GUSTAVO DE OLIVEIRA REGO MORAIS" w:date="2025-07-02T00:24:51.657Z" w:id="1222913642">
+        <w:r>
+          <w:rPr>
+            <w:rFonts w:ascii="Aptos" w:hAnsi="Aptos" w:eastAsia="Aptos" w:cs="Aptos"/>
+            <w:noProof w:val="0"/>
+            <w:sz w:val="24"/>
+            <w:szCs w:val="24"/>
+            <w:lang w:val="pt-BR"/>
+          </w:rPr>
+          <w:t>7</w:t>
+        </w:r>
+      </w:ins>
+      <w:ins w:author="GUSTAVO DE OLIVEIRA REGO MORAIS" w:date="2025-07-02T00:20:03.241Z" w:id="620459816">
+        <w:r>
+          <w:rPr>
+            <w:rFonts w:ascii="Aptos" w:hAnsi="Aptos" w:eastAsia="Aptos" w:cs="Aptos"/>
+            <w:noProof w:val="0"/>
+            <w:sz w:val="24"/>
+            <w:szCs w:val="24"/>
+            <w:lang w:val="pt-BR"/>
+          </w:rPr>
+          <w:t xml:space="preserve">/2025 </w:t>
+        </w:r>
+      </w:ins>
+    </w:p>
+    <w:p>
+      <w:pPr>
+        <w:spacing w:before="240" w:beforeAutospacing="off" w:after="240" w:afterAutospacing="off"/>
+        <w:jc w:val="both"/>
+        <w:rPr>
+          <w:ins w:author="GUSTAVO DE OLIVEIRA REGO MORAIS" w:date="2025-07-02T00:25:19.545Z" w16du:dateUtc="2025-07-02T00:25:19.545Z" w:id="580176965"/>
+          <w:rFonts w:ascii="Aptos" w:hAnsi="Aptos" w:eastAsia="Aptos" w:cs="Aptos"/>
+          <w:noProof w:val="0"/>
+          <w:sz w:val="24"/>
+          <w:szCs w:val="24"/>
+          <w:lang w:val="pt-BR"/>
+        </w:rPr>
+      </w:pPr>
+      <w:ins w:author="GUSTAVO DE OLIVEIRA REGO MORAIS" w:date="2025-07-02T00:20:03.241Z" w:id="205048091">
+        <w:r>
+          <w:rPr>
+            <w:rFonts w:ascii="Aptos" w:hAnsi="Aptos" w:eastAsia="Aptos" w:cs="Aptos"/>
+            <w:b w:val="1"/>
+            <w:bCs w:val="1"/>
+            <w:noProof w:val="0"/>
+            <w:sz w:val="24"/>
+            <w:szCs w:val="24"/>
+            <w:lang w:val="pt-BR"/>
+          </w:rPr>
+          <w:t>versão:</w:t>
+        </w:r>
+        <w:r>
+          <w:rPr>
+            <w:rFonts w:ascii="Aptos" w:hAnsi="Aptos" w:eastAsia="Aptos" w:cs="Aptos"/>
+            <w:noProof w:val="0"/>
+            <w:sz w:val="24"/>
+            <w:szCs w:val="24"/>
+            <w:lang w:val="pt-BR"/>
+          </w:rPr>
+          <w:t xml:space="preserve"> </w:t>
+        </w:r>
+      </w:ins>
+      <w:ins w:author="GUSTAVO DE OLIVEIRA REGO MORAIS" w:date="2025-07-02T00:25:16.758Z" w:id="2026649571">
+        <w:r>
+          <w:rPr>
+            <w:rFonts w:ascii="Aptos" w:hAnsi="Aptos" w:eastAsia="Aptos" w:cs="Aptos"/>
+            <w:noProof w:val="0"/>
+            <w:sz w:val="24"/>
+            <w:szCs w:val="24"/>
+            <w:lang w:val="pt-BR"/>
+          </w:rPr>
+          <w:t>6</w:t>
+        </w:r>
+      </w:ins>
+      <w:ins w:author="GUSTAVO DE OLIVEIRA REGO MORAIS" w:date="2025-07-02T00:20:03.241Z" w:id="1863928797">
+        <w:r>
+          <w:rPr>
+            <w:rFonts w:ascii="Aptos" w:hAnsi="Aptos" w:eastAsia="Aptos" w:cs="Aptos"/>
+            <w:noProof w:val="0"/>
+            <w:sz w:val="24"/>
+            <w:szCs w:val="24"/>
+            <w:lang w:val="pt-BR"/>
+          </w:rPr>
+          <w:t>.</w:t>
+        </w:r>
+      </w:ins>
+      <w:ins w:author="GUSTAVO DE OLIVEIRA REGO MORAIS" w:date="2025-07-02T00:25:18.477Z" w:id="1966501479">
+        <w:r>
+          <w:rPr>
+            <w:rFonts w:ascii="Aptos" w:hAnsi="Aptos" w:eastAsia="Aptos" w:cs="Aptos"/>
+            <w:noProof w:val="0"/>
+            <w:sz w:val="24"/>
+            <w:szCs w:val="24"/>
+            <w:lang w:val="pt-BR"/>
+          </w:rPr>
+          <w:t>1</w:t>
+        </w:r>
+      </w:ins>
+    </w:p>
+    <w:p>
+      <w:pPr>
+        <w:spacing w:before="240" w:beforeAutospacing="off" w:after="240" w:afterAutospacing="off"/>
+        <w:jc w:val="both"/>
+        <w:rPr>
+          <w:ins w:author="GUSTAVO DE OLIVEIRA REGO MORAIS" w:date="2025-07-02T00:25:10.496Z" w16du:dateUtc="2025-07-02T00:25:10.496Z" w:id="972119392"/>
+          <w:rFonts w:ascii="Aptos" w:hAnsi="Aptos" w:eastAsia="Aptos" w:cs="Aptos"/>
+          <w:noProof w:val="0"/>
+          <w:sz w:val="24"/>
+          <w:szCs w:val="24"/>
+          <w:lang w:val="pt-BR"/>
+        </w:rPr>
+      </w:pPr>
+      <w:ins w:author="GUSTAVO DE OLIVEIRA REGO MORAIS" w:date="2025-07-02T00:20:03.241Z" w:id="302286256">
+        <w:r>
+          <w:rPr>
+            <w:rFonts w:ascii="Aptos" w:hAnsi="Aptos" w:eastAsia="Aptos" w:cs="Aptos"/>
+            <w:noProof w:val="0"/>
+            <w:sz w:val="24"/>
+            <w:szCs w:val="24"/>
+            <w:lang w:val="pt-BR"/>
+          </w:rPr>
+          <w:t xml:space="preserve"> </w:t>
+        </w:r>
+        <w:r>
+          <w:rPr>
+            <w:rFonts w:ascii="Aptos" w:hAnsi="Aptos" w:eastAsia="Aptos" w:cs="Aptos"/>
+            <w:b w:val="1"/>
+            <w:bCs w:val="1"/>
+            <w:noProof w:val="0"/>
+            <w:sz w:val="24"/>
+            <w:szCs w:val="24"/>
+            <w:lang w:val="pt-BR"/>
+          </w:rPr>
+          <w:t>outros repositórios:</w:t>
+        </w:r>
+        <w:r>
+          <w:rPr>
+            <w:rFonts w:ascii="Aptos" w:hAnsi="Aptos" w:eastAsia="Aptos" w:cs="Aptos"/>
+            <w:noProof w:val="0"/>
+            <w:sz w:val="24"/>
+            <w:szCs w:val="24"/>
+            <w:lang w:val="pt-BR"/>
+          </w:rPr>
+          <w:t xml:space="preserve"> </w:t>
+        </w:r>
+      </w:ins>
+      <w:ins w:author="GUSTAVO DE OLIVEIRA REGO MORAIS" w:date="2025-07-02T00:25:54.904Z" w:id="191435125">
+        <w:r>
+          <w:rPr>
+            <w:rFonts w:ascii="Aptos" w:hAnsi="Aptos" w:eastAsia="Aptos" w:cs="Aptos"/>
+            <w:noProof w:val="0"/>
+            <w:sz w:val="24"/>
+            <w:szCs w:val="24"/>
+            <w:lang w:val="pt-BR"/>
+          </w:rPr>
+          <w:t>https://github.com/gustvo-olive</w:t>
+        </w:r>
+      </w:ins>
+    </w:p>
+    <w:p>
+      <w:pPr>
+        <w:spacing w:before="240" w:beforeAutospacing="off" w:after="240" w:afterAutospacing="off"/>
+        <w:jc w:val="both"/>
+        <w:rPr>
+          <w:ins w:author="GUSTAVO DE OLIVEIRA REGO MORAIS" w:date="2025-07-02T00:20:03.241Z" w16du:dateUtc="2025-07-02T00:20:03.241Z" w:id="585217756"/>
+          <w:rFonts w:ascii="Aptos" w:hAnsi="Aptos" w:eastAsia="Aptos" w:cs="Aptos"/>
+          <w:noProof w:val="0"/>
+          <w:sz w:val="24"/>
+          <w:szCs w:val="24"/>
+          <w:lang w:val="pt-BR"/>
+        </w:rPr>
+      </w:pPr>
+      <w:ins w:author="GUSTAVO DE OLIVEIRA REGO MORAIS" w:date="2025-07-02T00:20:03.241Z" w:id="51720684">
+        <w:r>
+          <w:rPr>
+            <w:rFonts w:ascii="Aptos" w:hAnsi="Aptos" w:eastAsia="Aptos" w:cs="Aptos"/>
+            <w:b w:val="1"/>
+            <w:bCs w:val="1"/>
+            <w:noProof w:val="0"/>
+            <w:sz w:val="24"/>
+            <w:szCs w:val="24"/>
+            <w:lang w:val="pt-BR"/>
+          </w:rPr>
+          <w:t>Agradecimentos:</w:t>
+        </w:r>
+        <w:r>
+          <w:rPr>
+            <w:rFonts w:ascii="Aptos" w:hAnsi="Aptos" w:eastAsia="Aptos" w:cs="Aptos"/>
+            <w:noProof w:val="0"/>
+            <w:sz w:val="24"/>
+            <w:szCs w:val="24"/>
+            <w:lang w:val="pt-BR"/>
+          </w:rPr>
+          <w:t xml:space="preserve"> Universidade Federal do Maranhão (UFMA), Professor Doutor Thales Levi Azevedo Valente, e colegas de curso.</w:t>
+        </w:r>
+      </w:ins>
+    </w:p>
+    <w:p>
+      <w:pPr>
+        <w:spacing w:before="240" w:beforeAutospacing="off" w:after="240" w:afterAutospacing="off"/>
+        <w:jc w:val="both"/>
+        <w:rPr>
+          <w:ins w:author="GUSTAVO DE OLIVEIRA REGO MORAIS" w:date="2025-07-02T00:20:03.241Z" w16du:dateUtc="2025-07-02T00:20:03.241Z" w:id="691050582"/>
+          <w:rFonts w:ascii="Aptos" w:hAnsi="Aptos" w:eastAsia="Aptos" w:cs="Aptos"/>
+          <w:noProof w:val="0"/>
+          <w:sz w:val="24"/>
+          <w:szCs w:val="24"/>
+          <w:lang w:val="pt-BR"/>
+        </w:rPr>
+        <w:pPrChange w:author="GUSTAVO DE OLIVEIRA REGO MORAIS" w:date="2025-07-02T00:20:03.222Z">
+          <w:pPr/>
+        </w:pPrChange>
+      </w:pPr>
+      <w:ins w:author="GUSTAVO DE OLIVEIRA REGO MORAIS" w:date="2025-07-02T00:20:03.241Z" w:id="361419433">
+        <w:r>
+          <w:rPr>
+            <w:rFonts w:ascii="Aptos" w:hAnsi="Aptos" w:eastAsia="Aptos" w:cs="Aptos"/>
+            <w:noProof w:val="0"/>
+            <w:sz w:val="24"/>
+            <w:szCs w:val="24"/>
+            <w:lang w:val="pt-BR"/>
+          </w:rPr>
+          <w:t>Copyright/License</w:t>
+        </w:r>
+      </w:ins>
+    </w:p>
+    <w:p>
+      <w:pPr>
+        <w:spacing w:before="240" w:beforeAutospacing="off" w:after="240" w:afterAutospacing="off"/>
+        <w:jc w:val="both"/>
+        <w:rPr>
+          <w:ins w:author="GUSTAVO DE OLIVEIRA REGO MORAIS" w:date="2025-07-02T00:20:03.241Z" w16du:dateUtc="2025-07-02T00:20:03.241Z" w:id="872038046"/>
+          <w:rFonts w:ascii="Aptos" w:hAnsi="Aptos" w:eastAsia="Aptos" w:cs="Aptos"/>
+          <w:noProof w:val="0"/>
+          <w:sz w:val="24"/>
+          <w:szCs w:val="24"/>
+          <w:lang w:val="pt-BR"/>
+        </w:rPr>
+        <w:pPrChange w:author="GUSTAVO DE OLIVEIRA REGO MORAIS" w:date="2025-07-02T00:20:03.224Z">
+          <w:pPr/>
+        </w:pPrChange>
+      </w:pPr>
+      <w:ins w:author="GUSTAVO DE OLIVEIRA REGO MORAIS" w:date="2025-07-02T00:20:03.241Z" w:id="1308439374">
+        <w:r>
+          <w:rPr>
+            <w:rFonts w:ascii="Aptos" w:hAnsi="Aptos" w:eastAsia="Aptos" w:cs="Aptos"/>
+            <w:noProof w:val="0"/>
+            <w:sz w:val="24"/>
+            <w:szCs w:val="24"/>
+            <w:lang w:val="pt-BR"/>
+          </w:rPr>
+          <w:t>Este material é resultado de um trabalho acadêmico para a disciplina PROJETO E DESENVOLVIMENTO DE SOFTWARE, sob a orientação do professor Dr. THALES LEVI AZEVEDO VALENTE, semestre letivo 2025.1, curso Engenharia da Computação, na Universidade Federal do Maranhão (UFMA). Todo o material sob esta licença é software livre: pode ser usado para fins acadêmicos e comerciais sem nenhum custo. Não há papelada, nem royalties, nem restrições de "copyleft" do tipo GNU. Ele é licenciado sob os termos da Licença MIT, conforme descrito abaixo, e, portanto, é compatível com a GPL e também se qualifica como software de código aberto. É de domínio público. Os detalhes legais estão abaixo. O espírito desta licença é que você é livre para usar este material para qualquer finalidade, sem nenhum custo. O único requisito é que, se você usá-los, nos dê crédito.</w:t>
+        </w:r>
+      </w:ins>
+    </w:p>
+    <w:p>
+      <w:pPr>
+        <w:spacing w:before="240" w:beforeAutospacing="off" w:after="240" w:afterAutospacing="off"/>
+        <w:jc w:val="both"/>
+        <w:rPr>
+          <w:ins w:author="GUSTAVO DE OLIVEIRA REGO MORAIS" w:date="2025-07-02T00:20:03.241Z" w16du:dateUtc="2025-07-02T00:20:03.241Z" w:id="1561463307"/>
+          <w:rFonts w:ascii="Aptos" w:hAnsi="Aptos" w:eastAsia="Aptos" w:cs="Aptos"/>
+          <w:noProof w:val="0"/>
+          <w:sz w:val="24"/>
+          <w:szCs w:val="24"/>
+          <w:lang w:val="pt-BR"/>
+        </w:rPr>
+        <w:pPrChange w:author="GUSTAVO DE OLIVEIRA REGO MORAIS" w:date="2025-07-02T00:20:03.227Z">
+          <w:pPr/>
+        </w:pPrChange>
+      </w:pPr>
+      <w:ins w:author="GUSTAVO DE OLIVEIRA REGO MORAIS" w:date="2025-07-02T00:20:03.241Z" w:id="812801674">
+        <w:r>
+          <w:rPr>
+            <w:rFonts w:ascii="Aptos" w:hAnsi="Aptos" w:eastAsia="Aptos" w:cs="Aptos"/>
+            <w:noProof w:val="0"/>
+            <w:sz w:val="24"/>
+            <w:szCs w:val="24"/>
+            <w:lang w:val="pt-BR"/>
+          </w:rPr>
+          <w:t>Licenciado sob a Licença MIT. Permissão é concedida, gratuitamente, a qualquer pessoa que obtenha uma cópia deste software e dos arquivos de documentação associados (o "Software"), para lidar no Software sem restrição, incluindo sem limitação os direitos de usar, copiar, modificar, mesclar, publicar, distribuir, sublicenciar e/ou vender cópias do Software, e permitir pessoas a quem o Software é fornecido a fazê-lo, sujeito às seguintes condições:</w:t>
+        </w:r>
+      </w:ins>
+    </w:p>
+    <w:p>
+      <w:pPr>
+        <w:spacing w:before="240" w:beforeAutospacing="off" w:after="240" w:afterAutospacing="off"/>
+        <w:jc w:val="both"/>
+        <w:rPr>
+          <w:ins w:author="GUSTAVO DE OLIVEIRA REGO MORAIS" w:date="2025-07-02T00:20:03.242Z" w16du:dateUtc="2025-07-02T00:20:03.242Z" w:id="363300101"/>
+          <w:rFonts w:ascii="Aptos" w:hAnsi="Aptos" w:eastAsia="Aptos" w:cs="Aptos"/>
+          <w:noProof w:val="0"/>
+          <w:sz w:val="24"/>
+          <w:szCs w:val="24"/>
+          <w:lang w:val="pt-BR"/>
+        </w:rPr>
+        <w:pPrChange w:author="GUSTAVO DE OLIVEIRA REGO MORAIS" w:date="2025-07-02T00:20:03.23Z">
+          <w:pPr/>
+        </w:pPrChange>
+      </w:pPr>
+      <w:ins w:author="GUSTAVO DE OLIVEIRA REGO MORAIS" w:date="2025-07-02T00:20:03.242Z" w:id="1338181631">
+        <w:r>
+          <w:rPr>
+            <w:rFonts w:ascii="Aptos" w:hAnsi="Aptos" w:eastAsia="Aptos" w:cs="Aptos"/>
+            <w:noProof w:val="0"/>
+            <w:sz w:val="24"/>
+            <w:szCs w:val="24"/>
+            <w:lang w:val="pt-BR"/>
+          </w:rPr>
+          <w:t>Este aviso de direitos autorais e este aviso de permissão devem ser incluídos em todas as cópias ou partes substanciais do Software.</w:t>
+        </w:r>
+      </w:ins>
+    </w:p>
+    <w:p>
+      <w:pPr>
+        <w:spacing w:before="240" w:beforeAutospacing="off" w:after="240" w:afterAutospacing="off"/>
+        <w:jc w:val="both"/>
+        <w:rPr>
+          <w:ins w:author="GUSTAVO DE OLIVEIRA REGO MORAIS" w:date="2025-07-02T00:20:03.242Z" w16du:dateUtc="2025-07-02T00:20:03.242Z" w:id="1161543914"/>
+          <w:rFonts w:ascii="Aptos" w:hAnsi="Aptos" w:eastAsia="Aptos" w:cs="Aptos"/>
+          <w:noProof w:val="0"/>
+          <w:sz w:val="24"/>
+          <w:szCs w:val="24"/>
+          <w:lang w:val="pt-BR"/>
+        </w:rPr>
+        <w:pPrChange w:author="GUSTAVO DE OLIVEIRA REGO MORAIS" w:date="2025-07-02T00:20:03.233Z">
+          <w:pPr/>
+        </w:pPrChange>
+      </w:pPr>
+      <w:ins w:author="GUSTAVO DE OLIVEIRA REGO MORAIS" w:date="2025-07-02T00:20:03.242Z" w:id="2090792435">
+        <w:r>
+          <w:rPr>
+            <w:rFonts w:ascii="Aptos" w:hAnsi="Aptos" w:eastAsia="Aptos" w:cs="Aptos"/>
+            <w:noProof w:val="0"/>
+            <w:sz w:val="24"/>
+            <w:szCs w:val="24"/>
+            <w:lang w:val="pt-BR"/>
+          </w:rPr>
+          <w:t>O SOFTWARE É FORNECIDO "COMO ESTÁ", SEM GARANTIA DE QUALQUER TIPO, EXPRESSA OU IMPLÍCITA, INCLUINDO MAS NÃO SE LIMITANDO ÀS GARANTIAS DE COMERCIALIZAÇÃO, ADEQUAÇÃO A UM DETERMINADO FIM E NÃO INFRINGÊNCIA. EM NENHUM CASO OS AUTORES OU DETENTORES DE DIREITOS AUTORAIS SERÃO RESPONSÁVEIS POR QUALQUER RECLAMAÇÃO, DANOS OU OUTRA RESPONSABILIDADE, SEJA EM AÇÃO DE CONTRATO, TORT OU OUTRA FORMA, DECORRENTE DE, FORA DE OU EM CONEXÃO COM O SOFTWARE OU O USO OU OUTRAS NEGOCIAÇÕES NO SOFTWARE.</w:t>
+        </w:r>
+      </w:ins>
+    </w:p>
+    <w:p>
+      <w:pPr>
+        <w:spacing w:before="240" w:beforeAutospacing="off" w:after="240" w:afterAutospacing="off"/>
+        <w:jc w:val="both"/>
+        <w:rPr>
+          <w:ins w:author="GUSTAVO DE OLIVEIRA REGO MORAIS" w:date="2025-07-02T00:20:03.243Z" w16du:dateUtc="2025-07-02T00:20:03.243Z" w:id="1832855553"/>
+          <w:rStyle w:val="Hyperlink"/>
+          <w:rFonts w:ascii="Aptos" w:hAnsi="Aptos" w:eastAsia="Aptos" w:cs="Aptos"/>
+          <w:noProof w:val="0"/>
+          <w:sz w:val="24"/>
+          <w:szCs w:val="24"/>
+          <w:lang w:val="pt-BR"/>
+        </w:rPr>
+        <w:pPrChange w:author="GUSTAVO DE OLIVEIRA REGO MORAIS" w:date="2025-07-02T00:20:03.235Z">
+          <w:pPr/>
+        </w:pPrChange>
+      </w:pPr>
+      <w:ins w:author="GUSTAVO DE OLIVEIRA REGO MORAIS" w:date="2025-07-02T00:20:03.243Z" w:id="1628999957">
+        <w:r>
+          <w:rPr>
+            <w:rFonts w:ascii="Aptos" w:hAnsi="Aptos" w:eastAsia="Aptos" w:cs="Aptos"/>
+            <w:noProof w:val="0"/>
+            <w:sz w:val="24"/>
+            <w:szCs w:val="24"/>
+            <w:lang w:val="pt-BR"/>
+          </w:rPr>
+          <w:t xml:space="preserve">Para mais informações sobre a Licença MIT: </w:t>
+        </w:r>
+      </w:ins>
+      <w:ins w:author="GUSTAVO DE OLIVEIRA REGO MORAIS" w:date="2025-07-02T00:20:03.242Z" w:id="740314263">
+        <w:r>
+          <w:fldChar w:fldCharType="begin"/>
+        </w:r>
+        <w:r>
+          <w:instrText xml:space="preserve">HYPERLINK "https://opensource.org/licenses/MIT" </w:instrText>
+        </w:r>
+        <w:r>
+          <w:fldChar w:fldCharType="separate"/>
+        </w:r>
+      </w:ins>
+      <w:ins w:author="GUSTAVO DE OLIVEIRA REGO MORAIS" w:date="2025-07-02T00:20:03.243Z" w:id="1581091093">
+        <w:r>
+          <w:rPr>
+            <w:rStyle w:val="Hyperlink"/>
+            <w:rFonts w:ascii="Aptos" w:hAnsi="Aptos" w:eastAsia="Aptos" w:cs="Aptos"/>
+            <w:noProof w:val="0"/>
+            <w:sz w:val="24"/>
+            <w:szCs w:val="24"/>
+            <w:lang w:val="pt-BR"/>
+          </w:rPr>
+          <w:t>https://opensource.org/licenses/MIT</w:t>
+        </w:r>
+      </w:ins>
+      <w:ins w:author="GUSTAVO DE OLIVEIRA REGO MORAIS" w:date="2025-07-02T00:20:03.242Z" w:id="1881561680">
+        <w:r>
+          <w:fldChar w:fldCharType="end"/>
+        </w:r>
+      </w:ins>
+    </w:p>
+    <w:p>
+      <w:pPr>
+        <w:pStyle w:val="Normal"/>
+        <w:jc w:val="both"/>
+        <w:rPr>
+          <w:del w:author="GUSTAVO DE OLIVEIRA REGO MORAIS" w:date="2025-07-01T23:20:15.399Z" w16du:dateUtc="2025-07-01T23:20:15.399Z" w:id="638482001"/>
+          <w:rFonts w:ascii="Aptos" w:hAnsi="Aptos" w:eastAsia="Aptos" w:cs="Aptos"/>
+          <w:noProof w:val="0"/>
+          <w:sz w:val="24"/>
+          <w:szCs w:val="24"/>
+          <w:lang w:val="pt-BR"/>
+        </w:rPr>
+      </w:pPr>
+    </w:p>
+    <w:p>
+      <w:pPr>
+        <w:pStyle w:val="Normal"/>
+        <w:rPr>
+          <w:del w:author="GUSTAVO DE OLIVEIRA REGO MORAIS" w:date="2025-07-01T23:20:15.159Z" w16du:dateUtc="2025-07-01T23:20:15.159Z" w:id="274220017"/>
+        </w:rPr>
+      </w:pPr>
+    </w:p>
+    <w:p>
+      <w:pPr>
+        <w:pStyle w:val="Normal"/>
+      </w:pPr>
+    </w:p>
+    <w:p>
+      <w:pPr>
+        <w:pStyle w:val="Normal"/>
+      </w:pPr>
     </w:p>
     <w:p>
       <w:pPr>
@@ -30466,6 +31563,203 @@
 
 <file path=word/numbering.xml><?xml version="1.0" encoding="utf-8"?>
 <w:numbering xmlns:w="http://schemas.openxmlformats.org/wordprocessingml/2006/main">
+  <w:abstractNum xmlns:w="http://schemas.openxmlformats.org/wordprocessingml/2006/main" w:abstractNumId="71">
+    <w:nsid w:val="38916e9a"/>
+    <w:multiLevelType xmlns:w="http://schemas.openxmlformats.org/wordprocessingml/2006/main" w:val="hybridMultilevel"/>
+    <w:lvl xmlns:w="http://schemas.openxmlformats.org/wordprocessingml/2006/main" w:ilvl="0">
+      <w:start w:val="1"/>
+      <w:numFmt w:val="decimal"/>
+      <w:lvlText w:val="%1."/>
+      <w:lvlJc w:val="left"/>
+      <w:pPr>
+        <w:ind w:left="720" w:hanging="360"/>
+      </w:pPr>
+    </w:lvl>
+    <w:lvl xmlns:w="http://schemas.openxmlformats.org/wordprocessingml/2006/main" w:ilvl="1">
+      <w:start w:val="1"/>
+      <w:numFmt w:val="lowerLetter"/>
+      <w:lvlText w:val="%2."/>
+      <w:lvlJc w:val="left"/>
+      <w:pPr>
+        <w:ind w:left="1440" w:hanging="360"/>
+      </w:pPr>
+    </w:lvl>
+    <w:lvl xmlns:w="http://schemas.openxmlformats.org/wordprocessingml/2006/main" w:ilvl="2">
+      <w:start w:val="1"/>
+      <w:numFmt w:val="lowerRoman"/>
+      <w:lvlText w:val="%3."/>
+      <w:lvlJc w:val="right"/>
+      <w:pPr>
+        <w:ind w:left="2160" w:hanging="180"/>
+      </w:pPr>
+    </w:lvl>
+    <w:lvl xmlns:w="http://schemas.openxmlformats.org/wordprocessingml/2006/main" w:ilvl="3">
+      <w:start w:val="1"/>
+      <w:numFmt w:val="decimal"/>
+      <w:lvlText w:val="%4."/>
+      <w:lvlJc w:val="left"/>
+      <w:pPr>
+        <w:ind w:left="2880" w:hanging="360"/>
+      </w:pPr>
+    </w:lvl>
+    <w:lvl xmlns:w="http://schemas.openxmlformats.org/wordprocessingml/2006/main" w:ilvl="4">
+      <w:start w:val="1"/>
+      <w:numFmt w:val="lowerLetter"/>
+      <w:lvlText w:val="%5."/>
+      <w:lvlJc w:val="left"/>
+      <w:pPr>
+        <w:ind w:left="3600" w:hanging="360"/>
+      </w:pPr>
+    </w:lvl>
+    <w:lvl xmlns:w="http://schemas.openxmlformats.org/wordprocessingml/2006/main" w:ilvl="5">
+      <w:start w:val="1"/>
+      <w:numFmt w:val="lowerRoman"/>
+      <w:lvlText w:val="%6."/>
+      <w:lvlJc w:val="right"/>
+      <w:pPr>
+        <w:ind w:left="4320" w:hanging="180"/>
+      </w:pPr>
+    </w:lvl>
+    <w:lvl xmlns:w="http://schemas.openxmlformats.org/wordprocessingml/2006/main" w:ilvl="6">
+      <w:start w:val="1"/>
+      <w:numFmt w:val="decimal"/>
+      <w:lvlText w:val="%7."/>
+      <w:lvlJc w:val="left"/>
+      <w:pPr>
+        <w:ind w:left="5040" w:hanging="360"/>
+      </w:pPr>
+    </w:lvl>
+    <w:lvl xmlns:w="http://schemas.openxmlformats.org/wordprocessingml/2006/main" w:ilvl="7">
+      <w:start w:val="1"/>
+      <w:numFmt w:val="lowerLetter"/>
+      <w:lvlText w:val="%8."/>
+      <w:lvlJc w:val="left"/>
+      <w:pPr>
+        <w:ind w:left="5760" w:hanging="360"/>
+      </w:pPr>
+    </w:lvl>
+    <w:lvl xmlns:w="http://schemas.openxmlformats.org/wordprocessingml/2006/main" w:ilvl="8">
+      <w:start w:val="1"/>
+      <w:numFmt w:val="lowerRoman"/>
+      <w:lvlText w:val="%9."/>
+      <w:lvlJc w:val="right"/>
+      <w:pPr>
+        <w:ind w:left="6480" w:hanging="180"/>
+      </w:pPr>
+    </w:lvl>
+  </w:abstractNum>
+  <w:abstractNum xmlns:w="http://schemas.openxmlformats.org/wordprocessingml/2006/main" w:abstractNumId="70">
+    <w:nsid w:val="5a796eaf"/>
+    <w:multiLevelType xmlns:w="http://schemas.openxmlformats.org/wordprocessingml/2006/main" w:val="hybridMultilevel"/>
+    <w:lvl xmlns:w="http://schemas.openxmlformats.org/wordprocessingml/2006/main" w:ilvl="0">
+      <w:start w:val="1"/>
+      <w:numFmt w:val="bullet"/>
+      <w:lvlText w:val=""/>
+      <w:lvlJc w:val="left"/>
+      <w:pPr>
+        <w:ind w:left="720" w:hanging="360"/>
+      </w:pPr>
+      <w:rPr>
+        <w:rFonts w:hint="default" w:ascii="Symbol" w:hAnsi="Symbol"/>
+      </w:rPr>
+    </w:lvl>
+    <w:lvl xmlns:w="http://schemas.openxmlformats.org/wordprocessingml/2006/main" w:ilvl="1">
+      <w:start w:val="1"/>
+      <w:numFmt w:val="bullet"/>
+      <w:lvlText w:val="o"/>
+      <w:lvlJc w:val="left"/>
+      <w:pPr>
+        <w:ind w:left="1440" w:hanging="360"/>
+      </w:pPr>
+      <w:rPr>
+        <w:rFonts w:hint="default" w:ascii="Courier New" w:hAnsi="Courier New"/>
+      </w:rPr>
+    </w:lvl>
+    <w:lvl xmlns:w="http://schemas.openxmlformats.org/wordprocessingml/2006/main" w:ilvl="2">
+      <w:start w:val="1"/>
+      <w:numFmt w:val="bullet"/>
+      <w:lvlText w:val=""/>
+      <w:lvlJc w:val="left"/>
+      <w:pPr>
+        <w:ind w:left="2160" w:hanging="360"/>
+      </w:pPr>
+      <w:rPr>
+        <w:rFonts w:hint="default" w:ascii="Wingdings" w:hAnsi="Wingdings"/>
+      </w:rPr>
+    </w:lvl>
+    <w:lvl xmlns:w="http://schemas.openxmlformats.org/wordprocessingml/2006/main" w:ilvl="3">
+      <w:start w:val="1"/>
+      <w:numFmt w:val="bullet"/>
+      <w:lvlText w:val=""/>
+      <w:lvlJc w:val="left"/>
+      <w:pPr>
+        <w:ind w:left="2880" w:hanging="360"/>
+      </w:pPr>
+      <w:rPr>
+        <w:rFonts w:hint="default" w:ascii="Symbol" w:hAnsi="Symbol"/>
+      </w:rPr>
+    </w:lvl>
+    <w:lvl xmlns:w="http://schemas.openxmlformats.org/wordprocessingml/2006/main" w:ilvl="4">
+      <w:start w:val="1"/>
+      <w:numFmt w:val="bullet"/>
+      <w:lvlText w:val="o"/>
+      <w:lvlJc w:val="left"/>
+      <w:pPr>
+        <w:ind w:left="3600" w:hanging="360"/>
+      </w:pPr>
+      <w:rPr>
+        <w:rFonts w:hint="default" w:ascii="Courier New" w:hAnsi="Courier New"/>
+      </w:rPr>
+    </w:lvl>
+    <w:lvl xmlns:w="http://schemas.openxmlformats.org/wordprocessingml/2006/main" w:ilvl="5">
+      <w:start w:val="1"/>
+      <w:numFmt w:val="bullet"/>
+      <w:lvlText w:val=""/>
+      <w:lvlJc w:val="left"/>
+      <w:pPr>
+        <w:ind w:left="4320" w:hanging="360"/>
+      </w:pPr>
+      <w:rPr>
+        <w:rFonts w:hint="default" w:ascii="Wingdings" w:hAnsi="Wingdings"/>
+      </w:rPr>
+    </w:lvl>
+    <w:lvl xmlns:w="http://schemas.openxmlformats.org/wordprocessingml/2006/main" w:ilvl="6">
+      <w:start w:val="1"/>
+      <w:numFmt w:val="bullet"/>
+      <w:lvlText w:val=""/>
+      <w:lvlJc w:val="left"/>
+      <w:pPr>
+        <w:ind w:left="5040" w:hanging="360"/>
+      </w:pPr>
+      <w:rPr>
+        <w:rFonts w:hint="default" w:ascii="Symbol" w:hAnsi="Symbol"/>
+      </w:rPr>
+    </w:lvl>
+    <w:lvl xmlns:w="http://schemas.openxmlformats.org/wordprocessingml/2006/main" w:ilvl="7">
+      <w:start w:val="1"/>
+      <w:numFmt w:val="bullet"/>
+      <w:lvlText w:val="o"/>
+      <w:lvlJc w:val="left"/>
+      <w:pPr>
+        <w:ind w:left="5760" w:hanging="360"/>
+      </w:pPr>
+      <w:rPr>
+        <w:rFonts w:hint="default" w:ascii="Courier New" w:hAnsi="Courier New"/>
+      </w:rPr>
+    </w:lvl>
+    <w:lvl xmlns:w="http://schemas.openxmlformats.org/wordprocessingml/2006/main" w:ilvl="8">
+      <w:start w:val="1"/>
+      <w:numFmt w:val="bullet"/>
+      <w:lvlText w:val=""/>
+      <w:lvlJc w:val="left"/>
+      <w:pPr>
+        <w:ind w:left="6480" w:hanging="360"/>
+      </w:pPr>
+      <w:rPr>
+        <w:rFonts w:hint="default" w:ascii="Wingdings" w:hAnsi="Wingdings"/>
+      </w:rPr>
+    </w:lvl>
+  </w:abstractNum>
   <w:abstractNum xmlns:w="http://schemas.openxmlformats.org/wordprocessingml/2006/main" w:abstractNumId="69">
     <w:nsid w:val="48d2a6a7"/>
     <w:multiLevelType xmlns:w="http://schemas.openxmlformats.org/wordprocessingml/2006/main" w:val="hybridMultilevel"/>
@@ -37978,6 +39272,12 @@
       </w:pPr>
     </w:lvl>
   </w:abstractNum>
+  <w:num w:numId="71">
+    <w:abstractNumId w:val="71"/>
+  </w:num>
+  <w:num w:numId="70">
+    <w:abstractNumId w:val="70"/>
+  </w:num>
   <w:num w:numId="69">
     <w:abstractNumId w:val="69"/>
   </w:num>
